--- a/Lab2/Otchet.docx
+++ b/Lab2/Otchet.docx
@@ -392,6 +392,7 @@
           <w:docPartUnique/>
         </w:docPartObj>
       </w:sdtPr>
+      <w:sdtEndPr/>
       <w:sdtContent>
         <w:p>
           <w:pPr>
@@ -936,13 +937,7 @@
       </w:r>
       <w:bookmarkEnd w:id="1"/>
     </w:p>
-    <w:p>
-      <w:pPr>
-        <w:rPr>
-          <w:lang w:val="en-US"/>
-        </w:rPr>
-      </w:pPr>
-    </w:p>
+    <w:p/>
     <w:p>
       <w:pPr>
         <w:ind w:left="0" w:firstLine="709"/>
@@ -2388,23 +2383,14 @@
           <w:lang w:val="en-US"/>
         </w:rPr>
       </w:pPr>
-      <w:proofErr w:type="spellStart"/>
-      <w:r>
-        <w:rPr>
-          <w:rFonts w:ascii="Courier New" w:hAnsi="Courier New" w:cs="Courier New"/>
-          <w:sz w:val="20"/>
-          <w:szCs w:val="20"/>
-        </w:rPr>
-        <w:t>sed</w:t>
-      </w:r>
-      <w:proofErr w:type="spellEnd"/>
-      <w:r>
-        <w:rPr>
-          <w:rFonts w:ascii="Courier New" w:hAnsi="Courier New" w:cs="Courier New"/>
-          <w:sz w:val="20"/>
-          <w:szCs w:val="20"/>
-        </w:rPr>
-        <w:t xml:space="preserve"> -E 's</w:t>
+      <w:r>
+        <w:rPr>
+          <w:rFonts w:ascii="Courier New" w:hAnsi="Courier New" w:cs="Courier New"/>
+          <w:sz w:val="20"/>
+          <w:szCs w:val="20"/>
+          <w:lang w:val="en-US"/>
+        </w:rPr>
+        <w:t>sed -E 's</w:t>
       </w:r>
       <w:proofErr w:type="gramStart"/>
       <w:r>
@@ -2412,6 +2398,7 @@
           <w:rFonts w:ascii="Courier New" w:hAnsi="Courier New" w:cs="Courier New"/>
           <w:sz w:val="20"/>
           <w:szCs w:val="20"/>
+          <w:lang w:val="en-US"/>
         </w:rPr>
         <w:t>/(</w:t>
       </w:r>
@@ -2421,6 +2408,7 @@
           <w:rFonts w:ascii="Courier New" w:hAnsi="Courier New" w:cs="Courier New"/>
           <w:sz w:val="20"/>
           <w:szCs w:val="20"/>
+          <w:lang w:val="en-US"/>
         </w:rPr>
         <w:t xml:space="preserve">^|\. </w:t>
       </w:r>
@@ -2804,6 +2792,7 @@
         <w:docPartUnique/>
       </w:docPartObj>
     </w:sdtPr>
+    <w:sdtEndPr/>
     <w:sdtContent>
       <w:p>
         <w:pPr>
